--- a/Cahier des charges- ArrakisNG.docx
+++ b/Cahier des charges- ArrakisNG.docx
@@ -2242,7 +2242,23 @@
           <w:sz w:val="24"/>
           <w:szCs w:val="24"/>
         </w:rPr>
-        <w:t>la mise en place du site vitrine pour exposer les composants qui feront parti de la librairie avec les explications de leur intégration.</w:t>
+        <w:t xml:space="preserve">la mise en place du site vitrine pour exposer les composants qui feront </w:t>
+      </w:r>
+      <w:proofErr w:type="spellStart"/>
+      <w:r>
+        <w:rPr>
+          <w:sz w:val="24"/>
+          <w:szCs w:val="24"/>
+        </w:rPr>
+        <w:t>parti</w:t>
+      </w:r>
+      <w:proofErr w:type="spellEnd"/>
+      <w:r>
+        <w:rPr>
+          <w:sz w:val="24"/>
+          <w:szCs w:val="24"/>
+        </w:rPr>
+        <w:t xml:space="preserve"> de la librairie avec les explications de leur intégration.</w:t>
       </w:r>
     </w:p>
     <w:p>
@@ -2447,8 +2463,19 @@
           <w:sz w:val="24"/>
           <w:szCs w:val="24"/>
         </w:rPr>
-        <w:t>Les tooltips</w:t>
+        <w:t xml:space="preserve">Les </w:t>
       </w:r>
+      <w:proofErr w:type="spellStart"/>
+      <w:r>
+        <w:rPr>
+          <w:i/>
+          <w:iCs/>
+          <w:sz w:val="24"/>
+          <w:szCs w:val="24"/>
+        </w:rPr>
+        <w:t>tooltips</w:t>
+      </w:r>
+      <w:proofErr w:type="spellEnd"/>
     </w:p>
     <w:p>
       <w:pPr>
@@ -5388,8 +5415,17 @@
                 <w:sz w:val="24"/>
                 <w:szCs w:val="24"/>
               </w:rPr>
-              <w:t>2.8 Tooltip</w:t>
-            </w:r>
+              <w:t xml:space="preserve">2.8 </w:t>
+            </w:r>
+            <w:proofErr w:type="spellStart"/>
+            <w:r>
+              <w:rPr>
+                <w:sz w:val="24"/>
+                <w:szCs w:val="24"/>
+              </w:rPr>
+              <w:t>Tooltip</w:t>
+            </w:r>
+            <w:proofErr w:type="spellEnd"/>
           </w:p>
         </w:tc>
       </w:tr>
@@ -5474,7 +5510,25 @@
                 <w:bCs w:val="0"/>
                 <w:color w:val="C00000"/>
               </w:rPr>
-              <w:t>Affichage du contenu HTML du tooltip lors du passage de la souris sur l’élément choisi ;</w:t>
+              <w:t xml:space="preserve">Affichage du contenu HTML du </w:t>
+            </w:r>
+            <w:proofErr w:type="spellStart"/>
+            <w:r>
+              <w:rPr>
+                <w:b w:val="0"/>
+                <w:bCs w:val="0"/>
+                <w:color w:val="C00000"/>
+              </w:rPr>
+              <w:t>tooltip</w:t>
+            </w:r>
+            <w:proofErr w:type="spellEnd"/>
+            <w:r>
+              <w:rPr>
+                <w:b w:val="0"/>
+                <w:bCs w:val="0"/>
+                <w:color w:val="C00000"/>
+              </w:rPr>
+              <w:t xml:space="preserve"> lors du passage de la souris sur l’élément choisi ;</w:t>
             </w:r>
           </w:p>
           <w:p>
@@ -5948,8 +6002,17 @@
                 <w:szCs w:val="24"/>
               </w:rPr>
               <w:lastRenderedPageBreak/>
-              <w:t>2.10 BreadCrumb</w:t>
-            </w:r>
+              <w:t xml:space="preserve">2.10 </w:t>
+            </w:r>
+            <w:proofErr w:type="spellStart"/>
+            <w:r>
+              <w:rPr>
+                <w:sz w:val="24"/>
+                <w:szCs w:val="24"/>
+              </w:rPr>
+              <w:t>BreadCrumb</w:t>
+            </w:r>
+            <w:proofErr w:type="spellEnd"/>
           </w:p>
         </w:tc>
       </w:tr>
@@ -7468,7 +7531,23 @@
                 <w:sz w:val="24"/>
                 <w:szCs w:val="24"/>
               </w:rPr>
-              <w:t>2.16 Input d’autocomplétion &amp; de sélection</w:t>
+              <w:t>2.16 Input d’</w:t>
+            </w:r>
+            <w:proofErr w:type="spellStart"/>
+            <w:r>
+              <w:rPr>
+                <w:sz w:val="24"/>
+                <w:szCs w:val="24"/>
+              </w:rPr>
+              <w:t>autocomplétion</w:t>
+            </w:r>
+            <w:proofErr w:type="spellEnd"/>
+            <w:r>
+              <w:rPr>
+                <w:sz w:val="24"/>
+                <w:szCs w:val="24"/>
+              </w:rPr>
+              <w:t xml:space="preserve"> &amp; de sélection</w:t>
             </w:r>
           </w:p>
         </w:tc>
@@ -7602,52 +7681,8 @@
               </w:rPr>
               <w:t>Affichage des valeurs proposées dans une fenêtre ;</w:t>
             </w:r>
-          </w:p>
-          <w:p>
-            <w:pPr>
-              <w:pStyle w:val="Paragraphedeliste"/>
-              <w:numPr>
-                <w:ilvl w:val="0"/>
-                <w:numId w:val="4"/>
-              </w:numPr>
-              <w:jc w:val="both"/>
-              <w:rPr>
-                <w:b w:val="0"/>
-                <w:bCs w:val="0"/>
-                <w:color w:val="C00000"/>
-              </w:rPr>
-            </w:pPr>
-            <w:r>
-              <w:rPr>
-                <w:b w:val="0"/>
-                <w:bCs w:val="0"/>
-                <w:color w:val="C00000"/>
-              </w:rPr>
-              <w:t>Paramétrage de la valeur d’incrémentation ;</w:t>
-            </w:r>
-          </w:p>
-          <w:p>
-            <w:pPr>
-              <w:pStyle w:val="Paragraphedeliste"/>
-              <w:numPr>
-                <w:ilvl w:val="0"/>
-                <w:numId w:val="4"/>
-              </w:numPr>
-              <w:jc w:val="both"/>
-              <w:rPr>
-                <w:b w:val="0"/>
-                <w:bCs w:val="0"/>
-                <w:color w:val="C00000"/>
-              </w:rPr>
-            </w:pPr>
-            <w:r>
-              <w:rPr>
-                <w:b w:val="0"/>
-                <w:bCs w:val="0"/>
-                <w:color w:val="C00000"/>
-              </w:rPr>
-              <w:t>Paramétrage de la valeur maximale et minimale ;</w:t>
-            </w:r>
+            <w:bookmarkStart w:id="7" w:name="_GoBack"/>
+            <w:bookmarkEnd w:id="7"/>
           </w:p>
           <w:p>
             <w:pPr>
@@ -8096,7 +8131,6 @@
                 <w:sz w:val="24"/>
                 <w:szCs w:val="24"/>
               </w:rPr>
-              <w:lastRenderedPageBreak/>
               <w:t>2.1</w:t>
             </w:r>
             <w:r>
@@ -8158,6 +8192,7 @@
                 <w:bCs w:val="0"/>
                 <w:color w:val="C00000"/>
               </w:rPr>
+              <w:lastRenderedPageBreak/>
               <w:t>Ajout d</w:t>
             </w:r>
             <w:r>
@@ -8364,6 +8399,7 @@
               <w:jc w:val="both"/>
             </w:pPr>
             <w:r>
+              <w:lastRenderedPageBreak/>
               <w:t>Charge estimée :</w:t>
             </w:r>
           </w:p>
@@ -8434,28 +8470,7 @@
                 <w:sz w:val="24"/>
                 <w:szCs w:val="24"/>
               </w:rPr>
-              <w:t>2.1</w:t>
-            </w:r>
-            <w:r>
-              <w:rPr>
-                <w:sz w:val="24"/>
-                <w:szCs w:val="24"/>
-              </w:rPr>
-              <w:t>9</w:t>
-            </w:r>
-            <w:r>
-              <w:rPr>
-                <w:sz w:val="24"/>
-                <w:szCs w:val="24"/>
-              </w:rPr>
-              <w:t xml:space="preserve"> </w:t>
-            </w:r>
-            <w:r>
-              <w:rPr>
-                <w:sz w:val="24"/>
-                <w:szCs w:val="24"/>
-              </w:rPr>
-              <w:t>Editeur de texte</w:t>
+              <w:t>2.19 Editeur de texte</w:t>
             </w:r>
           </w:p>
         </w:tc>
@@ -8541,15 +8556,7 @@
                 <w:bCs w:val="0"/>
                 <w:color w:val="C00000"/>
               </w:rPr>
-              <w:t xml:space="preserve">Affichage de la liste des options </w:t>
-            </w:r>
-            <w:r>
-              <w:rPr>
-                <w:b w:val="0"/>
-                <w:bCs w:val="0"/>
-                <w:color w:val="C00000"/>
-              </w:rPr>
-              <w:t>de modification de texte ;</w:t>
+              <w:t>Affichage de la liste des options de modification de texte ;</w:t>
             </w:r>
           </w:p>
           <w:p>
@@ -8595,23 +8602,7 @@
                 <w:bCs w:val="0"/>
                 <w:color w:val="C00000"/>
               </w:rPr>
-              <w:t>Paramétrage d</w:t>
-            </w:r>
-            <w:r>
-              <w:rPr>
-                <w:b w:val="0"/>
-                <w:bCs w:val="0"/>
-                <w:color w:val="C00000"/>
-              </w:rPr>
-              <w:t xml:space="preserve">e la taille de l’éditeur </w:t>
-            </w:r>
-            <w:r>
-              <w:rPr>
-                <w:b w:val="0"/>
-                <w:bCs w:val="0"/>
-                <w:color w:val="C00000"/>
-              </w:rPr>
-              <w:t>;</w:t>
+              <w:t>Paramétrage de la taille de l’éditeur ;</w:t>
             </w:r>
           </w:p>
           <w:p>
@@ -8715,10 +8706,7 @@
               <w:cnfStyle w:val="000000000000" w:firstRow="0" w:lastRow="0" w:firstColumn="0" w:lastColumn="0" w:oddVBand="0" w:evenVBand="0" w:oddHBand="0" w:evenHBand="0" w:firstRowFirstColumn="0" w:firstRowLastColumn="0" w:lastRowFirstColumn="0" w:lastRowLastColumn="0"/>
             </w:pPr>
             <w:r>
-              <w:t>0,8</w:t>
-            </w:r>
-            <w:r>
-              <w:t xml:space="preserve"> J/H</w:t>
+              <w:t>0,8 J/H</w:t>
             </w:r>
           </w:p>
         </w:tc>
@@ -8759,14 +8747,7 @@
                 <w:sz w:val="24"/>
                 <w:szCs w:val="24"/>
               </w:rPr>
-              <w:t>2.</w:t>
-            </w:r>
-            <w:r>
-              <w:rPr>
-                <w:sz w:val="24"/>
-                <w:szCs w:val="24"/>
-              </w:rPr>
-              <w:t>20 Carte de témoignage</w:t>
+              <w:t>2.20 Carte de témoignage</w:t>
             </w:r>
           </w:p>
         </w:tc>
@@ -8928,10 +8909,7 @@
               <w:cnfStyle w:val="000000000000" w:firstRow="0" w:lastRow="0" w:firstColumn="0" w:lastColumn="0" w:oddVBand="0" w:evenVBand="0" w:oddHBand="0" w:evenHBand="0" w:firstRowFirstColumn="0" w:firstRowLastColumn="0" w:lastRowFirstColumn="0" w:lastRowLastColumn="0"/>
             </w:pPr>
             <w:r>
-              <w:t>0,7</w:t>
-            </w:r>
-            <w:r>
-              <w:t xml:space="preserve"> J/H</w:t>
+              <w:t>0,7 J/H</w:t>
             </w:r>
           </w:p>
         </w:tc>
@@ -8979,14 +8957,7 @@
                 <w:sz w:val="24"/>
                 <w:szCs w:val="24"/>
               </w:rPr>
-              <w:t>2.</w:t>
-            </w:r>
-            <w:r>
-              <w:rPr>
-                <w:sz w:val="24"/>
-                <w:szCs w:val="24"/>
-              </w:rPr>
-              <w:t>21 Input de couleur</w:t>
+              <w:t>2.21 Input de couleur</w:t>
             </w:r>
           </w:p>
         </w:tc>
@@ -9121,14 +9092,7 @@
                 <w:b w:val="0"/>
                 <w:bCs w:val="0"/>
               </w:rPr>
-              <w:t>Paramétrage du type d’affichage de</w:t>
-            </w:r>
-            <w:r>
-              <w:rPr>
-                <w:b w:val="0"/>
-                <w:bCs w:val="0"/>
-              </w:rPr>
-              <w:t xml:space="preserve"> l’input ;</w:t>
+              <w:t>Paramétrage du type d’affichage de l’input ;</w:t>
             </w:r>
           </w:p>
           <w:p>
@@ -9209,10 +9173,7 @@
               <w:cnfStyle w:val="000000000000" w:firstRow="0" w:lastRow="0" w:firstColumn="0" w:lastColumn="0" w:oddVBand="0" w:evenVBand="0" w:oddHBand="0" w:evenHBand="0" w:firstRowFirstColumn="0" w:firstRowLastColumn="0" w:lastRowFirstColumn="0" w:lastRowLastColumn="0"/>
             </w:pPr>
             <w:r>
-              <w:t>2</w:t>
-            </w:r>
-            <w:r>
-              <w:t>,0 J/H</w:t>
+              <w:t>2,0 J/H</w:t>
             </w:r>
           </w:p>
         </w:tc>
@@ -9270,36 +9231,13 @@
                 <w:szCs w:val="24"/>
               </w:rPr>
             </w:pPr>
-            <w:bookmarkStart w:id="7" w:name="_GoBack"/>
-            <w:bookmarkEnd w:id="7"/>
             <w:r>
               <w:rPr>
                 <w:sz w:val="24"/>
                 <w:szCs w:val="24"/>
               </w:rPr>
               <w:lastRenderedPageBreak/>
-              <w:t>2.2</w:t>
-            </w:r>
-            <w:r>
-              <w:rPr>
-                <w:sz w:val="24"/>
-                <w:szCs w:val="24"/>
-              </w:rPr>
-              <w:t>2</w:t>
-            </w:r>
-            <w:r>
-              <w:rPr>
-                <w:sz w:val="24"/>
-                <w:szCs w:val="24"/>
-              </w:rPr>
-              <w:t xml:space="preserve"> </w:t>
-            </w:r>
-            <w:r>
-              <w:rPr>
-                <w:sz w:val="24"/>
-                <w:szCs w:val="24"/>
-              </w:rPr>
-              <w:t>Image de fond fixé</w:t>
+              <w:t>2.22 Image de fond fixé</w:t>
             </w:r>
           </w:p>
         </w:tc>
@@ -9369,15 +9307,7 @@
                 <w:bCs w:val="0"/>
                 <w:color w:val="000000" w:themeColor="text1"/>
               </w:rPr>
-              <w:t xml:space="preserve">Paramétrage de la source et de la taille de l’image de fond </w:t>
-            </w:r>
-            <w:r>
-              <w:rPr>
-                <w:b w:val="0"/>
-                <w:bCs w:val="0"/>
-                <w:color w:val="000000" w:themeColor="text1"/>
-              </w:rPr>
-              <w:t>;</w:t>
+              <w:t>Paramétrage de la source et de la taille de l’image de fond ;</w:t>
             </w:r>
           </w:p>
           <w:p>
@@ -9447,13 +9377,7 @@
               <w:cnfStyle w:val="000000000000" w:firstRow="0" w:lastRow="0" w:firstColumn="0" w:lastColumn="0" w:oddVBand="0" w:evenVBand="0" w:oddHBand="0" w:evenHBand="0" w:firstRowFirstColumn="0" w:firstRowLastColumn="0" w:lastRowFirstColumn="0" w:lastRowLastColumn="0"/>
             </w:pPr>
             <w:r>
-              <w:t>0</w:t>
-            </w:r>
-            <w:r>
-              <w:t>,5</w:t>
-            </w:r>
-            <w:r>
-              <w:t xml:space="preserve"> J/H</w:t>
+              <w:t>0,5 J/H</w:t>
             </w:r>
           </w:p>
         </w:tc>
@@ -9501,28 +9425,7 @@
                 <w:sz w:val="24"/>
                 <w:szCs w:val="24"/>
               </w:rPr>
-              <w:t>2.2</w:t>
-            </w:r>
-            <w:r>
-              <w:rPr>
-                <w:sz w:val="24"/>
-                <w:szCs w:val="24"/>
-              </w:rPr>
-              <w:t>3</w:t>
-            </w:r>
-            <w:r>
-              <w:rPr>
-                <w:sz w:val="24"/>
-                <w:szCs w:val="24"/>
-              </w:rPr>
-              <w:t xml:space="preserve"> </w:t>
-            </w:r>
-            <w:r>
-              <w:rPr>
-                <w:sz w:val="24"/>
-                <w:szCs w:val="24"/>
-              </w:rPr>
-              <w:t>Bouton Switch</w:t>
+              <w:t>2.23 Bouton Switch</w:t>
             </w:r>
           </w:p>
         </w:tc>
@@ -9609,15 +9512,7 @@
                 <w:bCs w:val="0"/>
                 <w:color w:val="000000" w:themeColor="text1"/>
               </w:rPr>
-              <w:t xml:space="preserve">Paramétrage </w:t>
-            </w:r>
-            <w:r>
-              <w:rPr>
-                <w:b w:val="0"/>
-                <w:bCs w:val="0"/>
-                <w:color w:val="000000" w:themeColor="text1"/>
-              </w:rPr>
-              <w:t>de l’état du bouton ;</w:t>
+              <w:t>Paramétrage de l’état du bouton ;</w:t>
             </w:r>
           </w:p>
           <w:p>
@@ -9781,14 +9676,7 @@
                 <w:sz w:val="24"/>
                 <w:szCs w:val="24"/>
               </w:rPr>
-              <w:t>2.2</w:t>
-            </w:r>
-            <w:r>
-              <w:rPr>
-                <w:sz w:val="24"/>
-                <w:szCs w:val="24"/>
-              </w:rPr>
-              <w:t>4 Zone de texte</w:t>
+              <w:t>2.24 Zone de texte</w:t>
             </w:r>
           </w:p>
         </w:tc>
@@ -9927,15 +9815,7 @@
                 <w:bCs w:val="0"/>
                 <w:color w:val="000000" w:themeColor="text1"/>
               </w:rPr>
-              <w:t>Modification de la taille de la zone de texte par l’utilisateur</w:t>
-            </w:r>
-            <w:r>
-              <w:rPr>
-                <w:b w:val="0"/>
-                <w:bCs w:val="0"/>
-                <w:color w:val="000000" w:themeColor="text1"/>
-              </w:rPr>
-              <w:t> ;</w:t>
+              <w:t>Modification de la taille de la zone de texte par l’utilisateur ;</w:t>
             </w:r>
           </w:p>
           <w:p>
@@ -10955,7 +10835,7 @@
       </w:pPr>
     </w:pPrDefault>
   </w:docDefaults>
-  <w:latentStyles w:defLockedState="0" w:defUIPriority="99" w:defSemiHidden="0" w:defUnhideWhenUsed="0" w:defQFormat="0" w:count="377">
+  <w:latentStyles w:defLockedState="0" w:defUIPriority="99" w:defSemiHidden="0" w:defUnhideWhenUsed="0" w:defQFormat="0" w:count="376">
     <w:lsdException w:name="Normal" w:uiPriority="0" w:qFormat="1"/>
     <w:lsdException w:name="heading 1" w:uiPriority="9" w:qFormat="1"/>
     <w:lsdException w:name="heading 2" w:semiHidden="1" w:uiPriority="9" w:unhideWhenUsed="1" w:qFormat="1"/>
@@ -11332,7 +11212,6 @@
     <w:lsdException w:name="Hashtag" w:semiHidden="1" w:unhideWhenUsed="1"/>
     <w:lsdException w:name="Unresolved Mention" w:semiHidden="1" w:unhideWhenUsed="1"/>
     <w:lsdException w:name="Smart Link" w:semiHidden="1" w:unhideWhenUsed="1"/>
-    <w:lsdException w:name="Smart Link Error" w:semiHidden="1" w:unhideWhenUsed="1"/>
   </w:latentStyles>
   <w:style w:type="paragraph" w:default="1" w:styleId="Normal">
     <w:name w:val="Normal"/>
@@ -12164,7 +12043,7 @@
 </file>
 
 <file path=customXml/itemProps1.xml><?xml version="1.0" encoding="utf-8"?>
-<ds:datastoreItem xmlns:ds="http://schemas.openxmlformats.org/officeDocument/2006/customXml" ds:itemID="{257C70B7-20D8-4AB8-8292-1C3EDEB87BE2}">
+<ds:datastoreItem xmlns:ds="http://schemas.openxmlformats.org/officeDocument/2006/customXml" ds:itemID="{C79E3ECA-3EBE-465A-AE6C-1BEFD3BCA25B}">
   <ds:schemaRefs>
     <ds:schemaRef ds:uri="http://schemas.openxmlformats.org/officeDocument/2006/bibliography"/>
   </ds:schemaRefs>

--- a/Cahier des charges- ArrakisNG.docx
+++ b/Cahier des charges- ArrakisNG.docx
@@ -227,7 +227,7 @@
             </w:rPr>
             <w:fldChar w:fldCharType="separate"/>
           </w:r>
-          <w:hyperlink w:anchor="_Toc22148071" w:history="1">
+          <w:hyperlink w:anchor="_Toc26288305" w:history="1">
             <w:r>
               <w:rPr>
                 <w:rStyle w:val="Lienhypertexte"/>
@@ -254,7 +254,7 @@
                 <w:noProof/>
                 <w:webHidden/>
               </w:rPr>
-              <w:instrText xml:space="preserve"> PAGEREF _Toc22148071 \h </w:instrText>
+              <w:instrText xml:space="preserve"> PAGEREF _Toc26288305 \h </w:instrText>
             </w:r>
             <w:r>
               <w:rPr>
@@ -297,7 +297,7 @@
               <w:lang w:eastAsia="fr-FR"/>
             </w:rPr>
           </w:pPr>
-          <w:hyperlink w:anchor="_Toc22148072" w:history="1">
+          <w:hyperlink w:anchor="_Toc26288306" w:history="1">
             <w:r>
               <w:rPr>
                 <w:rStyle w:val="Lienhypertexte"/>
@@ -324,7 +324,7 @@
                 <w:noProof/>
                 <w:webHidden/>
               </w:rPr>
-              <w:instrText xml:space="preserve"> PAGEREF _Toc22148072 \h </w:instrText>
+              <w:instrText xml:space="preserve"> PAGEREF _Toc26288306 \h </w:instrText>
             </w:r>
             <w:r>
               <w:rPr>
@@ -367,7 +367,7 @@
               <w:lang w:eastAsia="fr-FR"/>
             </w:rPr>
           </w:pPr>
-          <w:hyperlink w:anchor="_Toc22148073" w:history="1">
+          <w:hyperlink w:anchor="_Toc26288307" w:history="1">
             <w:r>
               <w:rPr>
                 <w:rStyle w:val="Lienhypertexte"/>
@@ -394,7 +394,7 @@
                 <w:noProof/>
                 <w:webHidden/>
               </w:rPr>
-              <w:instrText xml:space="preserve"> PAGEREF _Toc22148073 \h </w:instrText>
+              <w:instrText xml:space="preserve"> PAGEREF _Toc26288307 \h </w:instrText>
             </w:r>
             <w:r>
               <w:rPr>
@@ -437,7 +437,7 @@
               <w:lang w:eastAsia="fr-FR"/>
             </w:rPr>
           </w:pPr>
-          <w:hyperlink w:anchor="_Toc22148074" w:history="1">
+          <w:hyperlink w:anchor="_Toc26288308" w:history="1">
             <w:r>
               <w:rPr>
                 <w:rStyle w:val="Lienhypertexte"/>
@@ -464,7 +464,7 @@
                 <w:noProof/>
                 <w:webHidden/>
               </w:rPr>
-              <w:instrText xml:space="preserve"> PAGEREF _Toc22148074 \h </w:instrText>
+              <w:instrText xml:space="preserve"> PAGEREF _Toc26288308 \h </w:instrText>
             </w:r>
             <w:r>
               <w:rPr>
@@ -507,7 +507,7 @@
               <w:lang w:eastAsia="fr-FR"/>
             </w:rPr>
           </w:pPr>
-          <w:hyperlink w:anchor="_Toc22148075" w:history="1">
+          <w:hyperlink w:anchor="_Toc26288309" w:history="1">
             <w:r>
               <w:rPr>
                 <w:rStyle w:val="Lienhypertexte"/>
@@ -534,7 +534,7 @@
                 <w:noProof/>
                 <w:webHidden/>
               </w:rPr>
-              <w:instrText xml:space="preserve"> PAGEREF _Toc22148075 \h </w:instrText>
+              <w:instrText xml:space="preserve"> PAGEREF _Toc26288309 \h </w:instrText>
             </w:r>
             <w:r>
               <w:rPr>
@@ -577,7 +577,7 @@
               <w:lang w:eastAsia="fr-FR"/>
             </w:rPr>
           </w:pPr>
-          <w:hyperlink w:anchor="_Toc22148076" w:history="1">
+          <w:hyperlink w:anchor="_Toc26288310" w:history="1">
             <w:r>
               <w:rPr>
                 <w:rStyle w:val="Lienhypertexte"/>
@@ -604,7 +604,7 @@
                 <w:noProof/>
                 <w:webHidden/>
               </w:rPr>
-              <w:instrText xml:space="preserve"> PAGEREF _Toc22148076 \h </w:instrText>
+              <w:instrText xml:space="preserve"> PAGEREF _Toc26288310 \h </w:instrText>
             </w:r>
             <w:r>
               <w:rPr>
@@ -647,7 +647,7 @@
               <w:lang w:eastAsia="fr-FR"/>
             </w:rPr>
           </w:pPr>
-          <w:hyperlink w:anchor="_Toc22148077" w:history="1">
+          <w:hyperlink w:anchor="_Toc26288311" w:history="1">
             <w:r>
               <w:rPr>
                 <w:rStyle w:val="Lienhypertexte"/>
@@ -674,7 +674,7 @@
                 <w:noProof/>
                 <w:webHidden/>
               </w:rPr>
-              <w:instrText xml:space="preserve"> PAGEREF _Toc22148077 \h </w:instrText>
+              <w:instrText xml:space="preserve"> PAGEREF _Toc26288311 \h </w:instrText>
             </w:r>
             <w:r>
               <w:rPr>
@@ -717,13 +717,13 @@
               <w:lang w:eastAsia="fr-FR"/>
             </w:rPr>
           </w:pPr>
-          <w:hyperlink w:anchor="_Toc22148078" w:history="1">
+          <w:hyperlink w:anchor="_Toc26288312" w:history="1">
             <w:r>
               <w:rPr>
                 <w:rStyle w:val="Lienhypertexte"/>
                 <w:noProof/>
               </w:rPr>
-              <w:t>Composants à modifier pour les thèmes</w:t>
+              <w:t>Les Services</w:t>
             </w:r>
             <w:r>
               <w:rPr>
@@ -744,7 +744,7 @@
                 <w:noProof/>
                 <w:webHidden/>
               </w:rPr>
-              <w:instrText xml:space="preserve"> PAGEREF _Toc22148078 \h </w:instrText>
+              <w:instrText xml:space="preserve"> PAGEREF _Toc26288312 \h </w:instrText>
             </w:r>
             <w:r>
               <w:rPr>
@@ -764,987 +764,7 @@
                 <w:noProof/>
                 <w:webHidden/>
               </w:rPr>
-              <w:t>6</w:t>
-            </w:r>
-            <w:r>
-              <w:rPr>
-                <w:noProof/>
-                <w:webHidden/>
-              </w:rPr>
-              <w:fldChar w:fldCharType="end"/>
-            </w:r>
-          </w:hyperlink>
-        </w:p>
-        <w:p>
-          <w:pPr>
-            <w:pStyle w:val="TM2"/>
-            <w:tabs>
-              <w:tab w:val="right" w:leader="dot" w:pos="9062"/>
-            </w:tabs>
-            <w:rPr>
-              <w:rFonts w:eastAsiaTheme="minorEastAsia"/>
-              <w:noProof/>
-              <w:lang w:eastAsia="fr-FR"/>
-            </w:rPr>
-          </w:pPr>
-          <w:hyperlink w:anchor="_Toc22148079" w:history="1">
-            <w:r>
-              <w:rPr>
-                <w:rStyle w:val="Lienhypertexte"/>
-                <w:noProof/>
-              </w:rPr>
-              <w:t>Les Tabs</w:t>
-            </w:r>
-            <w:r>
-              <w:rPr>
-                <w:noProof/>
-                <w:webHidden/>
-              </w:rPr>
-              <w:tab/>
-            </w:r>
-            <w:r>
-              <w:rPr>
-                <w:noProof/>
-                <w:webHidden/>
-              </w:rPr>
-              <w:fldChar w:fldCharType="begin"/>
-            </w:r>
-            <w:r>
-              <w:rPr>
-                <w:noProof/>
-                <w:webHidden/>
-              </w:rPr>
-              <w:instrText xml:space="preserve"> PAGEREF _Toc22148079 \h </w:instrText>
-            </w:r>
-            <w:r>
-              <w:rPr>
-                <w:noProof/>
-                <w:webHidden/>
-              </w:rPr>
-            </w:r>
-            <w:r>
-              <w:rPr>
-                <w:noProof/>
-                <w:webHidden/>
-              </w:rPr>
-              <w:fldChar w:fldCharType="separate"/>
-            </w:r>
-            <w:r>
-              <w:rPr>
-                <w:noProof/>
-                <w:webHidden/>
-              </w:rPr>
-              <w:t>6</w:t>
-            </w:r>
-            <w:r>
-              <w:rPr>
-                <w:noProof/>
-                <w:webHidden/>
-              </w:rPr>
-              <w:fldChar w:fldCharType="end"/>
-            </w:r>
-          </w:hyperlink>
-        </w:p>
-        <w:p>
-          <w:pPr>
-            <w:pStyle w:val="TM2"/>
-            <w:tabs>
-              <w:tab w:val="right" w:leader="dot" w:pos="9062"/>
-            </w:tabs>
-            <w:rPr>
-              <w:rFonts w:eastAsiaTheme="minorEastAsia"/>
-              <w:noProof/>
-              <w:lang w:eastAsia="fr-FR"/>
-            </w:rPr>
-          </w:pPr>
-          <w:hyperlink w:anchor="_Toc22148080" w:history="1">
-            <w:r>
-              <w:rPr>
-                <w:rStyle w:val="Lienhypertexte"/>
-                <w:noProof/>
-              </w:rPr>
-              <w:t>Le Carrousel</w:t>
-            </w:r>
-            <w:r>
-              <w:rPr>
-                <w:noProof/>
-                <w:webHidden/>
-              </w:rPr>
-              <w:tab/>
-            </w:r>
-            <w:r>
-              <w:rPr>
-                <w:noProof/>
-                <w:webHidden/>
-              </w:rPr>
-              <w:fldChar w:fldCharType="begin"/>
-            </w:r>
-            <w:r>
-              <w:rPr>
-                <w:noProof/>
-                <w:webHidden/>
-              </w:rPr>
-              <w:instrText xml:space="preserve"> PAGEREF _Toc22148080 \h </w:instrText>
-            </w:r>
-            <w:r>
-              <w:rPr>
-                <w:noProof/>
-                <w:webHidden/>
-              </w:rPr>
-            </w:r>
-            <w:r>
-              <w:rPr>
-                <w:noProof/>
-                <w:webHidden/>
-              </w:rPr>
-              <w:fldChar w:fldCharType="separate"/>
-            </w:r>
-            <w:r>
-              <w:rPr>
-                <w:noProof/>
-                <w:webHidden/>
-              </w:rPr>
-              <w:t>6</w:t>
-            </w:r>
-            <w:r>
-              <w:rPr>
-                <w:noProof/>
-                <w:webHidden/>
-              </w:rPr>
-              <w:fldChar w:fldCharType="end"/>
-            </w:r>
-          </w:hyperlink>
-        </w:p>
-        <w:p>
-          <w:pPr>
-            <w:pStyle w:val="TM2"/>
-            <w:tabs>
-              <w:tab w:val="right" w:leader="dot" w:pos="9062"/>
-            </w:tabs>
-            <w:rPr>
-              <w:rFonts w:eastAsiaTheme="minorEastAsia"/>
-              <w:noProof/>
-              <w:lang w:eastAsia="fr-FR"/>
-            </w:rPr>
-          </w:pPr>
-          <w:hyperlink w:anchor="_Toc22148081" w:history="1">
-            <w:r>
-              <w:rPr>
-                <w:rStyle w:val="Lienhypertexte"/>
-                <w:noProof/>
-              </w:rPr>
-              <w:t>Les Modals et Modals de confirmation</w:t>
-            </w:r>
-            <w:r>
-              <w:rPr>
-                <w:noProof/>
-                <w:webHidden/>
-              </w:rPr>
-              <w:tab/>
-            </w:r>
-            <w:r>
-              <w:rPr>
-                <w:noProof/>
-                <w:webHidden/>
-              </w:rPr>
-              <w:fldChar w:fldCharType="begin"/>
-            </w:r>
-            <w:r>
-              <w:rPr>
-                <w:noProof/>
-                <w:webHidden/>
-              </w:rPr>
-              <w:instrText xml:space="preserve"> PAGEREF _Toc22148081 \h </w:instrText>
-            </w:r>
-            <w:r>
-              <w:rPr>
-                <w:noProof/>
-                <w:webHidden/>
-              </w:rPr>
-            </w:r>
-            <w:r>
-              <w:rPr>
-                <w:noProof/>
-                <w:webHidden/>
-              </w:rPr>
-              <w:fldChar w:fldCharType="separate"/>
-            </w:r>
-            <w:r>
-              <w:rPr>
-                <w:noProof/>
-                <w:webHidden/>
-              </w:rPr>
-              <w:t>7</w:t>
-            </w:r>
-            <w:r>
-              <w:rPr>
-                <w:noProof/>
-                <w:webHidden/>
-              </w:rPr>
-              <w:fldChar w:fldCharType="end"/>
-            </w:r>
-          </w:hyperlink>
-        </w:p>
-        <w:p>
-          <w:pPr>
-            <w:pStyle w:val="TM2"/>
-            <w:tabs>
-              <w:tab w:val="right" w:leader="dot" w:pos="9062"/>
-            </w:tabs>
-            <w:rPr>
-              <w:rFonts w:eastAsiaTheme="minorEastAsia"/>
-              <w:noProof/>
-              <w:lang w:eastAsia="fr-FR"/>
-            </w:rPr>
-          </w:pPr>
-          <w:hyperlink w:anchor="_Toc22148082" w:history="1">
-            <w:r>
-              <w:rPr>
-                <w:rStyle w:val="Lienhypertexte"/>
-                <w:noProof/>
-              </w:rPr>
-              <w:t>L’Inputs de texte</w:t>
-            </w:r>
-            <w:r>
-              <w:rPr>
-                <w:noProof/>
-                <w:webHidden/>
-              </w:rPr>
-              <w:tab/>
-            </w:r>
-            <w:r>
-              <w:rPr>
-                <w:noProof/>
-                <w:webHidden/>
-              </w:rPr>
-              <w:fldChar w:fldCharType="begin"/>
-            </w:r>
-            <w:r>
-              <w:rPr>
-                <w:noProof/>
-                <w:webHidden/>
-              </w:rPr>
-              <w:instrText xml:space="preserve"> PAGEREF _Toc22148082 \h </w:instrText>
-            </w:r>
-            <w:r>
-              <w:rPr>
-                <w:noProof/>
-                <w:webHidden/>
-              </w:rPr>
-            </w:r>
-            <w:r>
-              <w:rPr>
-                <w:noProof/>
-                <w:webHidden/>
-              </w:rPr>
-              <w:fldChar w:fldCharType="separate"/>
-            </w:r>
-            <w:r>
-              <w:rPr>
-                <w:noProof/>
-                <w:webHidden/>
-              </w:rPr>
-              <w:t>7</w:t>
-            </w:r>
-            <w:r>
-              <w:rPr>
-                <w:noProof/>
-                <w:webHidden/>
-              </w:rPr>
-              <w:fldChar w:fldCharType="end"/>
-            </w:r>
-          </w:hyperlink>
-        </w:p>
-        <w:p>
-          <w:pPr>
-            <w:pStyle w:val="TM2"/>
-            <w:tabs>
-              <w:tab w:val="right" w:leader="dot" w:pos="9062"/>
-            </w:tabs>
-            <w:rPr>
-              <w:rFonts w:eastAsiaTheme="minorEastAsia"/>
-              <w:noProof/>
-              <w:lang w:eastAsia="fr-FR"/>
-            </w:rPr>
-          </w:pPr>
-          <w:hyperlink w:anchor="_Toc22148083" w:history="1">
-            <w:r>
-              <w:rPr>
-                <w:rStyle w:val="Lienhypertexte"/>
-                <w:noProof/>
-              </w:rPr>
-              <w:t>L’Input en Auto-complétions et en sélection</w:t>
-            </w:r>
-            <w:r>
-              <w:rPr>
-                <w:noProof/>
-                <w:webHidden/>
-              </w:rPr>
-              <w:tab/>
-            </w:r>
-            <w:r>
-              <w:rPr>
-                <w:noProof/>
-                <w:webHidden/>
-              </w:rPr>
-              <w:fldChar w:fldCharType="begin"/>
-            </w:r>
-            <w:r>
-              <w:rPr>
-                <w:noProof/>
-                <w:webHidden/>
-              </w:rPr>
-              <w:instrText xml:space="preserve"> PAGEREF _Toc22148083 \h </w:instrText>
-            </w:r>
-            <w:r>
-              <w:rPr>
-                <w:noProof/>
-                <w:webHidden/>
-              </w:rPr>
-            </w:r>
-            <w:r>
-              <w:rPr>
-                <w:noProof/>
-                <w:webHidden/>
-              </w:rPr>
-              <w:fldChar w:fldCharType="separate"/>
-            </w:r>
-            <w:r>
-              <w:rPr>
-                <w:noProof/>
-                <w:webHidden/>
-              </w:rPr>
-              <w:t>7</w:t>
-            </w:r>
-            <w:r>
-              <w:rPr>
-                <w:noProof/>
-                <w:webHidden/>
-              </w:rPr>
-              <w:fldChar w:fldCharType="end"/>
-            </w:r>
-          </w:hyperlink>
-        </w:p>
-        <w:p>
-          <w:pPr>
-            <w:pStyle w:val="TM2"/>
-            <w:tabs>
-              <w:tab w:val="right" w:leader="dot" w:pos="9062"/>
-            </w:tabs>
-            <w:rPr>
-              <w:rFonts w:eastAsiaTheme="minorEastAsia"/>
-              <w:noProof/>
-              <w:lang w:eastAsia="fr-FR"/>
-            </w:rPr>
-          </w:pPr>
-          <w:hyperlink w:anchor="_Toc22148084" w:history="1">
-            <w:r>
-              <w:rPr>
-                <w:rStyle w:val="Lienhypertexte"/>
-                <w:noProof/>
-              </w:rPr>
-              <w:t>Les Boutons Radio et boites à cocher</w:t>
-            </w:r>
-            <w:r>
-              <w:rPr>
-                <w:noProof/>
-                <w:webHidden/>
-              </w:rPr>
-              <w:tab/>
-            </w:r>
-            <w:r>
-              <w:rPr>
-                <w:noProof/>
-                <w:webHidden/>
-              </w:rPr>
-              <w:fldChar w:fldCharType="begin"/>
-            </w:r>
-            <w:r>
-              <w:rPr>
-                <w:noProof/>
-                <w:webHidden/>
-              </w:rPr>
-              <w:instrText xml:space="preserve"> PAGEREF _Toc22148084 \h </w:instrText>
-            </w:r>
-            <w:r>
-              <w:rPr>
-                <w:noProof/>
-                <w:webHidden/>
-              </w:rPr>
-            </w:r>
-            <w:r>
-              <w:rPr>
-                <w:noProof/>
-                <w:webHidden/>
-              </w:rPr>
-              <w:fldChar w:fldCharType="separate"/>
-            </w:r>
-            <w:r>
-              <w:rPr>
-                <w:noProof/>
-                <w:webHidden/>
-              </w:rPr>
-              <w:t>7</w:t>
-            </w:r>
-            <w:r>
-              <w:rPr>
-                <w:noProof/>
-                <w:webHidden/>
-              </w:rPr>
-              <w:fldChar w:fldCharType="end"/>
-            </w:r>
-          </w:hyperlink>
-        </w:p>
-        <w:p>
-          <w:pPr>
-            <w:pStyle w:val="TM2"/>
-            <w:tabs>
-              <w:tab w:val="right" w:leader="dot" w:pos="9062"/>
-            </w:tabs>
-            <w:rPr>
-              <w:rFonts w:eastAsiaTheme="minorEastAsia"/>
-              <w:noProof/>
-              <w:lang w:eastAsia="fr-FR"/>
-            </w:rPr>
-          </w:pPr>
-          <w:hyperlink w:anchor="_Toc22148085" w:history="1">
-            <w:r>
-              <w:rPr>
-                <w:rStyle w:val="Lienhypertexte"/>
-                <w:noProof/>
-              </w:rPr>
-              <w:t>Les boutons</w:t>
-            </w:r>
-            <w:r>
-              <w:rPr>
-                <w:noProof/>
-                <w:webHidden/>
-              </w:rPr>
-              <w:tab/>
-            </w:r>
-            <w:r>
-              <w:rPr>
-                <w:noProof/>
-                <w:webHidden/>
-              </w:rPr>
-              <w:fldChar w:fldCharType="begin"/>
-            </w:r>
-            <w:r>
-              <w:rPr>
-                <w:noProof/>
-                <w:webHidden/>
-              </w:rPr>
-              <w:instrText xml:space="preserve"> PAGEREF _Toc22148085 \h </w:instrText>
-            </w:r>
-            <w:r>
-              <w:rPr>
-                <w:noProof/>
-                <w:webHidden/>
-              </w:rPr>
-            </w:r>
-            <w:r>
-              <w:rPr>
-                <w:noProof/>
-                <w:webHidden/>
-              </w:rPr>
-              <w:fldChar w:fldCharType="separate"/>
-            </w:r>
-            <w:r>
-              <w:rPr>
-                <w:noProof/>
-                <w:webHidden/>
-              </w:rPr>
-              <w:t>7</w:t>
-            </w:r>
-            <w:r>
-              <w:rPr>
-                <w:noProof/>
-                <w:webHidden/>
-              </w:rPr>
-              <w:fldChar w:fldCharType="end"/>
-            </w:r>
-          </w:hyperlink>
-        </w:p>
-        <w:p>
-          <w:pPr>
-            <w:pStyle w:val="TM2"/>
-            <w:tabs>
-              <w:tab w:val="right" w:leader="dot" w:pos="9062"/>
-            </w:tabs>
-            <w:rPr>
-              <w:rFonts w:eastAsiaTheme="minorEastAsia"/>
-              <w:noProof/>
-              <w:lang w:eastAsia="fr-FR"/>
-            </w:rPr>
-          </w:pPr>
-          <w:hyperlink w:anchor="_Toc22148086" w:history="1">
-            <w:r>
-              <w:rPr>
-                <w:rStyle w:val="Lienhypertexte"/>
-                <w:noProof/>
-              </w:rPr>
-              <w:t>L’éditeur de texte</w:t>
-            </w:r>
-            <w:r>
-              <w:rPr>
-                <w:noProof/>
-                <w:webHidden/>
-              </w:rPr>
-              <w:tab/>
-            </w:r>
-            <w:r>
-              <w:rPr>
-                <w:noProof/>
-                <w:webHidden/>
-              </w:rPr>
-              <w:fldChar w:fldCharType="begin"/>
-            </w:r>
-            <w:r>
-              <w:rPr>
-                <w:noProof/>
-                <w:webHidden/>
-              </w:rPr>
-              <w:instrText xml:space="preserve"> PAGEREF _Toc22148086 \h </w:instrText>
-            </w:r>
-            <w:r>
-              <w:rPr>
-                <w:noProof/>
-                <w:webHidden/>
-              </w:rPr>
-            </w:r>
-            <w:r>
-              <w:rPr>
-                <w:noProof/>
-                <w:webHidden/>
-              </w:rPr>
-              <w:fldChar w:fldCharType="separate"/>
-            </w:r>
-            <w:r>
-              <w:rPr>
-                <w:noProof/>
-                <w:webHidden/>
-              </w:rPr>
-              <w:t>7</w:t>
-            </w:r>
-            <w:r>
-              <w:rPr>
-                <w:noProof/>
-                <w:webHidden/>
-              </w:rPr>
-              <w:fldChar w:fldCharType="end"/>
-            </w:r>
-          </w:hyperlink>
-        </w:p>
-        <w:p>
-          <w:pPr>
-            <w:pStyle w:val="TM2"/>
-            <w:tabs>
-              <w:tab w:val="right" w:leader="dot" w:pos="9062"/>
-            </w:tabs>
-            <w:rPr>
-              <w:rFonts w:eastAsiaTheme="minorEastAsia"/>
-              <w:noProof/>
-              <w:lang w:eastAsia="fr-FR"/>
-            </w:rPr>
-          </w:pPr>
-          <w:hyperlink w:anchor="_Toc22148087" w:history="1">
-            <w:r>
-              <w:rPr>
-                <w:rStyle w:val="Lienhypertexte"/>
-                <w:noProof/>
-              </w:rPr>
-              <w:t>La carte de témoignage</w:t>
-            </w:r>
-            <w:r>
-              <w:rPr>
-                <w:noProof/>
-                <w:webHidden/>
-              </w:rPr>
-              <w:tab/>
-            </w:r>
-            <w:r>
-              <w:rPr>
-                <w:noProof/>
-                <w:webHidden/>
-              </w:rPr>
-              <w:fldChar w:fldCharType="begin"/>
-            </w:r>
-            <w:r>
-              <w:rPr>
-                <w:noProof/>
-                <w:webHidden/>
-              </w:rPr>
-              <w:instrText xml:space="preserve"> PAGEREF _Toc22148087 \h </w:instrText>
-            </w:r>
-            <w:r>
-              <w:rPr>
-                <w:noProof/>
-                <w:webHidden/>
-              </w:rPr>
-            </w:r>
-            <w:r>
-              <w:rPr>
-                <w:noProof/>
-                <w:webHidden/>
-              </w:rPr>
-              <w:fldChar w:fldCharType="separate"/>
-            </w:r>
-            <w:r>
-              <w:rPr>
-                <w:noProof/>
-                <w:webHidden/>
-              </w:rPr>
-              <w:t>7</w:t>
-            </w:r>
-            <w:r>
-              <w:rPr>
-                <w:noProof/>
-                <w:webHidden/>
-              </w:rPr>
-              <w:fldChar w:fldCharType="end"/>
-            </w:r>
-          </w:hyperlink>
-        </w:p>
-        <w:p>
-          <w:pPr>
-            <w:pStyle w:val="TM2"/>
-            <w:tabs>
-              <w:tab w:val="right" w:leader="dot" w:pos="9062"/>
-            </w:tabs>
-            <w:rPr>
-              <w:rFonts w:eastAsiaTheme="minorEastAsia"/>
-              <w:noProof/>
-              <w:lang w:eastAsia="fr-FR"/>
-            </w:rPr>
-          </w:pPr>
-          <w:hyperlink w:anchor="_Toc22148088" w:history="1">
-            <w:r>
-              <w:rPr>
-                <w:rStyle w:val="Lienhypertexte"/>
-                <w:noProof/>
-              </w:rPr>
-              <w:t>L’Input de couleur</w:t>
-            </w:r>
-            <w:r>
-              <w:rPr>
-                <w:noProof/>
-                <w:webHidden/>
-              </w:rPr>
-              <w:tab/>
-            </w:r>
-            <w:r>
-              <w:rPr>
-                <w:noProof/>
-                <w:webHidden/>
-              </w:rPr>
-              <w:fldChar w:fldCharType="begin"/>
-            </w:r>
-            <w:r>
-              <w:rPr>
-                <w:noProof/>
-                <w:webHidden/>
-              </w:rPr>
-              <w:instrText xml:space="preserve"> PAGEREF _Toc22148088 \h </w:instrText>
-            </w:r>
-            <w:r>
-              <w:rPr>
-                <w:noProof/>
-                <w:webHidden/>
-              </w:rPr>
-            </w:r>
-            <w:r>
-              <w:rPr>
-                <w:noProof/>
-                <w:webHidden/>
-              </w:rPr>
-              <w:fldChar w:fldCharType="separate"/>
-            </w:r>
-            <w:r>
-              <w:rPr>
-                <w:noProof/>
-                <w:webHidden/>
-              </w:rPr>
-              <w:t>8</w:t>
-            </w:r>
-            <w:r>
-              <w:rPr>
-                <w:noProof/>
-                <w:webHidden/>
-              </w:rPr>
-              <w:fldChar w:fldCharType="end"/>
-            </w:r>
-          </w:hyperlink>
-        </w:p>
-        <w:p>
-          <w:pPr>
-            <w:pStyle w:val="TM2"/>
-            <w:tabs>
-              <w:tab w:val="right" w:leader="dot" w:pos="9062"/>
-            </w:tabs>
-            <w:rPr>
-              <w:rFonts w:eastAsiaTheme="minorEastAsia"/>
-              <w:noProof/>
-              <w:lang w:eastAsia="fr-FR"/>
-            </w:rPr>
-          </w:pPr>
-          <w:hyperlink w:anchor="_Toc22148089" w:history="1">
-            <w:r>
-              <w:rPr>
-                <w:rStyle w:val="Lienhypertexte"/>
-                <w:noProof/>
-              </w:rPr>
-              <w:t>L’image de fond fixé</w:t>
-            </w:r>
-            <w:r>
-              <w:rPr>
-                <w:noProof/>
-                <w:webHidden/>
-              </w:rPr>
-              <w:tab/>
-            </w:r>
-            <w:r>
-              <w:rPr>
-                <w:noProof/>
-                <w:webHidden/>
-              </w:rPr>
-              <w:fldChar w:fldCharType="begin"/>
-            </w:r>
-            <w:r>
-              <w:rPr>
-                <w:noProof/>
-                <w:webHidden/>
-              </w:rPr>
-              <w:instrText xml:space="preserve"> PAGEREF _Toc22148089 \h </w:instrText>
-            </w:r>
-            <w:r>
-              <w:rPr>
-                <w:noProof/>
-                <w:webHidden/>
-              </w:rPr>
-            </w:r>
-            <w:r>
-              <w:rPr>
-                <w:noProof/>
-                <w:webHidden/>
-              </w:rPr>
-              <w:fldChar w:fldCharType="separate"/>
-            </w:r>
-            <w:r>
-              <w:rPr>
-                <w:noProof/>
-                <w:webHidden/>
-              </w:rPr>
-              <w:t>8</w:t>
-            </w:r>
-            <w:r>
-              <w:rPr>
-                <w:noProof/>
-                <w:webHidden/>
-              </w:rPr>
-              <w:fldChar w:fldCharType="end"/>
-            </w:r>
-          </w:hyperlink>
-        </w:p>
-        <w:p>
-          <w:pPr>
-            <w:pStyle w:val="TM2"/>
-            <w:tabs>
-              <w:tab w:val="right" w:leader="dot" w:pos="9062"/>
-            </w:tabs>
-            <w:rPr>
-              <w:rFonts w:eastAsiaTheme="minorEastAsia"/>
-              <w:noProof/>
-              <w:lang w:eastAsia="fr-FR"/>
-            </w:rPr>
-          </w:pPr>
-          <w:hyperlink w:anchor="_Toc22148090" w:history="1">
-            <w:r>
-              <w:rPr>
-                <w:rStyle w:val="Lienhypertexte"/>
-                <w:noProof/>
-              </w:rPr>
-              <w:t>Le bouton Switch</w:t>
-            </w:r>
-            <w:r>
-              <w:rPr>
-                <w:noProof/>
-                <w:webHidden/>
-              </w:rPr>
-              <w:tab/>
-            </w:r>
-            <w:r>
-              <w:rPr>
-                <w:noProof/>
-                <w:webHidden/>
-              </w:rPr>
-              <w:fldChar w:fldCharType="begin"/>
-            </w:r>
-            <w:r>
-              <w:rPr>
-                <w:noProof/>
-                <w:webHidden/>
-              </w:rPr>
-              <w:instrText xml:space="preserve"> PAGEREF _Toc22148090 \h </w:instrText>
-            </w:r>
-            <w:r>
-              <w:rPr>
-                <w:noProof/>
-                <w:webHidden/>
-              </w:rPr>
-            </w:r>
-            <w:r>
-              <w:rPr>
-                <w:noProof/>
-                <w:webHidden/>
-              </w:rPr>
-              <w:fldChar w:fldCharType="separate"/>
-            </w:r>
-            <w:r>
-              <w:rPr>
-                <w:noProof/>
-                <w:webHidden/>
-              </w:rPr>
-              <w:t>8</w:t>
-            </w:r>
-            <w:r>
-              <w:rPr>
-                <w:noProof/>
-                <w:webHidden/>
-              </w:rPr>
-              <w:fldChar w:fldCharType="end"/>
-            </w:r>
-          </w:hyperlink>
-        </w:p>
-        <w:p>
-          <w:pPr>
-            <w:pStyle w:val="TM2"/>
-            <w:tabs>
-              <w:tab w:val="right" w:leader="dot" w:pos="9062"/>
-            </w:tabs>
-            <w:rPr>
-              <w:rFonts w:eastAsiaTheme="minorEastAsia"/>
-              <w:noProof/>
-              <w:lang w:eastAsia="fr-FR"/>
-            </w:rPr>
-          </w:pPr>
-          <w:hyperlink w:anchor="_Toc22148091" w:history="1">
-            <w:r>
-              <w:rPr>
-                <w:rStyle w:val="Lienhypertexte"/>
-                <w:noProof/>
-              </w:rPr>
-              <w:t>La zone de texte</w:t>
-            </w:r>
-            <w:r>
-              <w:rPr>
-                <w:noProof/>
-                <w:webHidden/>
-              </w:rPr>
-              <w:tab/>
-            </w:r>
-            <w:r>
-              <w:rPr>
-                <w:noProof/>
-                <w:webHidden/>
-              </w:rPr>
-              <w:fldChar w:fldCharType="begin"/>
-            </w:r>
-            <w:r>
-              <w:rPr>
-                <w:noProof/>
-                <w:webHidden/>
-              </w:rPr>
-              <w:instrText xml:space="preserve"> PAGEREF _Toc22148091 \h </w:instrText>
-            </w:r>
-            <w:r>
-              <w:rPr>
-                <w:noProof/>
-                <w:webHidden/>
-              </w:rPr>
-            </w:r>
-            <w:r>
-              <w:rPr>
-                <w:noProof/>
-                <w:webHidden/>
-              </w:rPr>
-              <w:fldChar w:fldCharType="separate"/>
-            </w:r>
-            <w:r>
-              <w:rPr>
-                <w:noProof/>
-                <w:webHidden/>
-              </w:rPr>
-              <w:t>8</w:t>
-            </w:r>
-            <w:r>
-              <w:rPr>
-                <w:noProof/>
-                <w:webHidden/>
-              </w:rPr>
-              <w:fldChar w:fldCharType="end"/>
-            </w:r>
-          </w:hyperlink>
-        </w:p>
-        <w:p>
-          <w:pPr>
-            <w:pStyle w:val="TM2"/>
-            <w:tabs>
-              <w:tab w:val="right" w:leader="dot" w:pos="9062"/>
-            </w:tabs>
-            <w:rPr>
-              <w:rFonts w:eastAsiaTheme="minorEastAsia"/>
-              <w:noProof/>
-              <w:lang w:eastAsia="fr-FR"/>
-            </w:rPr>
-          </w:pPr>
-          <w:hyperlink w:anchor="_Toc22148092" w:history="1">
-            <w:r>
-              <w:rPr>
-                <w:rStyle w:val="Lienhypertexte"/>
-                <w:noProof/>
-              </w:rPr>
-              <w:t>Le service de surveillance du défilement de la page</w:t>
-            </w:r>
-            <w:r>
-              <w:rPr>
-                <w:noProof/>
-                <w:webHidden/>
-              </w:rPr>
-              <w:tab/>
-            </w:r>
-            <w:r>
-              <w:rPr>
-                <w:noProof/>
-                <w:webHidden/>
-              </w:rPr>
-              <w:fldChar w:fldCharType="begin"/>
-            </w:r>
-            <w:r>
-              <w:rPr>
-                <w:noProof/>
-                <w:webHidden/>
-              </w:rPr>
-              <w:instrText xml:space="preserve"> PAGEREF _Toc22148092 \h </w:instrText>
-            </w:r>
-            <w:r>
-              <w:rPr>
-                <w:noProof/>
-                <w:webHidden/>
-              </w:rPr>
-            </w:r>
-            <w:r>
-              <w:rPr>
-                <w:noProof/>
-                <w:webHidden/>
-              </w:rPr>
-              <w:fldChar w:fldCharType="separate"/>
-            </w:r>
-            <w:r>
-              <w:rPr>
-                <w:noProof/>
-                <w:webHidden/>
-              </w:rPr>
-              <w:t>8</w:t>
+              <w:t>11</w:t>
             </w:r>
             <w:r>
               <w:rPr>
@@ -1767,7 +787,7 @@
               <w:lang w:eastAsia="fr-FR"/>
             </w:rPr>
           </w:pPr>
-          <w:hyperlink w:anchor="_Toc22148093" w:history="1">
+          <w:hyperlink w:anchor="_Toc26288313" w:history="1">
             <w:r>
               <w:rPr>
                 <w:rStyle w:val="Lienhypertexte"/>
@@ -1794,7 +814,7 @@
                 <w:noProof/>
                 <w:webHidden/>
               </w:rPr>
-              <w:instrText xml:space="preserve"> PAGEREF _Toc22148093 \h </w:instrText>
+              <w:instrText xml:space="preserve"> PAGEREF _Toc26288313 \h </w:instrText>
             </w:r>
             <w:r>
               <w:rPr>
@@ -1814,7 +834,7 @@
                 <w:noProof/>
                 <w:webHidden/>
               </w:rPr>
-              <w:t>9</w:t>
+              <w:t>12</w:t>
             </w:r>
             <w:r>
               <w:rPr>
@@ -1861,7 +881,7 @@
         <w:lastRenderedPageBreak/>
         <w:tab/>
       </w:r>
-      <w:bookmarkStart w:id="0" w:name="_Toc22148071"/>
+      <w:bookmarkStart w:id="0" w:name="_Toc26288305"/>
       <w:r>
         <w:rPr>
           <w:sz w:val="36"/>
@@ -1981,7 +1001,7 @@
         </w:rPr>
         <w:tab/>
       </w:r>
-      <w:bookmarkStart w:id="1" w:name="_Toc22148072"/>
+      <w:bookmarkStart w:id="1" w:name="_Toc26288306"/>
       <w:r>
         <w:rPr>
           <w:sz w:val="36"/>
@@ -2123,7 +1143,7 @@
           <w:szCs w:val="36"/>
         </w:rPr>
       </w:pPr>
-      <w:bookmarkStart w:id="2" w:name="_Toc22148073"/>
+      <w:bookmarkStart w:id="2" w:name="_Toc26288307"/>
       <w:r>
         <w:rPr>
           <w:sz w:val="36"/>
@@ -2183,7 +1203,7 @@
       <w:r>
         <w:tab/>
       </w:r>
-      <w:bookmarkStart w:id="3" w:name="_Toc22148074"/>
+      <w:bookmarkStart w:id="3" w:name="_Toc26288308"/>
       <w:r>
         <w:rPr>
           <w:sz w:val="36"/>
@@ -2367,7 +1387,27 @@
           <w:sz w:val="24"/>
           <w:szCs w:val="24"/>
         </w:rPr>
-        <w:t>Les alertes et la snackbar ;</w:t>
+        <w:t xml:space="preserve">Les alertes et </w:t>
+      </w:r>
+      <w:proofErr w:type="gramStart"/>
+      <w:r>
+        <w:rPr>
+          <w:i/>
+          <w:iCs/>
+          <w:sz w:val="24"/>
+          <w:szCs w:val="24"/>
+        </w:rPr>
+        <w:t>la snackbar</w:t>
+      </w:r>
+      <w:proofErr w:type="gramEnd"/>
+      <w:r>
+        <w:rPr>
+          <w:i/>
+          <w:iCs/>
+          <w:sz w:val="24"/>
+          <w:szCs w:val="24"/>
+        </w:rPr>
+        <w:t> ;</w:t>
       </w:r>
     </w:p>
     <w:p>
@@ -3038,7 +2078,7 @@
       <w:r>
         <w:tab/>
       </w:r>
-      <w:bookmarkStart w:id="4" w:name="_Toc22148075"/>
+      <w:bookmarkStart w:id="4" w:name="_Toc26288309"/>
       <w:r>
         <w:rPr>
           <w:sz w:val="36"/>
@@ -3053,7 +2093,7 @@
       <w:pPr>
         <w:pStyle w:val="Titre2"/>
       </w:pPr>
-      <w:bookmarkStart w:id="5" w:name="_Toc22148076"/>
+      <w:bookmarkStart w:id="5" w:name="_Toc26288310"/>
       <w:r>
         <w:t>Mise en place</w:t>
       </w:r>
@@ -3486,7 +2526,7 @@
       <w:pPr>
         <w:pStyle w:val="Titre2"/>
       </w:pPr>
-      <w:bookmarkStart w:id="6" w:name="_Toc22148077"/>
+      <w:bookmarkStart w:id="6" w:name="_Toc26288311"/>
       <w:r>
         <w:t>Composants</w:t>
       </w:r>
@@ -3543,6 +2583,8 @@
             </w:r>
           </w:p>
         </w:tc>
+        <w:bookmarkStart w:id="7" w:name="_GoBack"/>
+        <w:bookmarkEnd w:id="7"/>
       </w:tr>
       <w:tr>
         <w:trPr>
@@ -3609,7 +2651,23 @@
                 <w:bCs w:val="0"/>
                 <w:color w:val="C00000"/>
               </w:rPr>
-              <w:t>Affichage du contenu HTML dans la carte;</w:t>
+              <w:t>Affichage du contenu HTML dans la carte</w:t>
+            </w:r>
+            <w:r>
+              <w:rPr>
+                <w:b w:val="0"/>
+                <w:bCs w:val="0"/>
+                <w:color w:val="C00000"/>
+              </w:rPr>
+              <w:t xml:space="preserve"> </w:t>
+            </w:r>
+            <w:r>
+              <w:rPr>
+                <w:b w:val="0"/>
+                <w:bCs w:val="0"/>
+                <w:color w:val="C00000"/>
+              </w:rPr>
+              <w:t>;</w:t>
             </w:r>
           </w:p>
           <w:p>
@@ -3857,8 +2915,18 @@
                 <w:bCs w:val="0"/>
                 <w:color w:val="C00000"/>
               </w:rPr>
-              <w:t>Affichage du contenu HTML dans la carte;</w:t>
-            </w:r>
+              <w:t xml:space="preserve">Affichage du contenu HTML dans la </w:t>
+            </w:r>
+            <w:proofErr w:type="gramStart"/>
+            <w:r>
+              <w:rPr>
+                <w:b w:val="0"/>
+                <w:bCs w:val="0"/>
+                <w:color w:val="C00000"/>
+              </w:rPr>
+              <w:t>carte;</w:t>
+            </w:r>
+            <w:proofErr w:type="gramEnd"/>
           </w:p>
           <w:p>
             <w:pPr>
@@ -7681,8 +6749,6 @@
               </w:rPr>
               <w:t>Affichage des valeurs proposées dans une fenêtre ;</w:t>
             </w:r>
-            <w:bookmarkStart w:id="7" w:name="_GoBack"/>
-            <w:bookmarkEnd w:id="7"/>
           </w:p>
           <w:p>
             <w:pPr>
@@ -9873,8 +8939,13 @@
       <w:pPr>
         <w:pStyle w:val="Titre2"/>
       </w:pPr>
-      <w:r>
-        <w:t xml:space="preserve">Les Services </w:t>
+      <w:bookmarkStart w:id="8" w:name="_Toc26288312"/>
+      <w:r>
+        <w:t>Les Services</w:t>
+      </w:r>
+      <w:bookmarkEnd w:id="8"/>
+      <w:r>
+        <w:t xml:space="preserve"> </w:t>
       </w:r>
     </w:p>
     <w:p/>
@@ -10105,7 +9176,7 @@
           <w:szCs w:val="36"/>
         </w:rPr>
       </w:pPr>
-      <w:bookmarkStart w:id="8" w:name="_Toc22148093"/>
+      <w:bookmarkStart w:id="9" w:name="_Toc26288313"/>
       <w:r>
         <w:rPr>
           <w:sz w:val="36"/>
@@ -10114,7 +9185,7 @@
         <w:lastRenderedPageBreak/>
         <w:t>Annexes et Référence</w:t>
       </w:r>
-      <w:bookmarkEnd w:id="8"/>
+      <w:bookmarkEnd w:id="9"/>
     </w:p>
     <w:p/>
     <w:p>
@@ -10222,6 +9293,7 @@
         <w:docPartUnique/>
       </w:docPartObj>
     </w:sdtPr>
+    <w:sdtEndPr/>
     <w:sdtContent>
       <w:p>
         <w:pPr>
@@ -12043,7 +11115,7 @@
 </file>
 
 <file path=customXml/itemProps1.xml><?xml version="1.0" encoding="utf-8"?>
-<ds:datastoreItem xmlns:ds="http://schemas.openxmlformats.org/officeDocument/2006/customXml" ds:itemID="{C79E3ECA-3EBE-465A-AE6C-1BEFD3BCA25B}">
+<ds:datastoreItem xmlns:ds="http://schemas.openxmlformats.org/officeDocument/2006/customXml" ds:itemID="{8AC81F85-97AA-47D2-9993-3F0731FDDC6D}">
   <ds:schemaRefs>
     <ds:schemaRef ds:uri="http://schemas.openxmlformats.org/officeDocument/2006/bibliography"/>
   </ds:schemaRefs>

--- a/Cahier des charges- ArrakisNG.docx
+++ b/Cahier des charges- ArrakisNG.docx
@@ -1262,23 +1262,7 @@
           <w:sz w:val="24"/>
           <w:szCs w:val="24"/>
         </w:rPr>
-        <w:t xml:space="preserve">la mise en place du site vitrine pour exposer les composants qui feront </w:t>
-      </w:r>
-      <w:proofErr w:type="spellStart"/>
-      <w:r>
-        <w:rPr>
-          <w:sz w:val="24"/>
-          <w:szCs w:val="24"/>
-        </w:rPr>
-        <w:t>parti</w:t>
-      </w:r>
-      <w:proofErr w:type="spellEnd"/>
-      <w:r>
-        <w:rPr>
-          <w:sz w:val="24"/>
-          <w:szCs w:val="24"/>
-        </w:rPr>
-        <w:t xml:space="preserve"> de la librairie avec les explications de leur intégration.</w:t>
+        <w:t>la mise en place du site vitrine pour exposer les composants qui feront parti de la librairie avec les explications de leur intégration.</w:t>
       </w:r>
     </w:p>
     <w:p>
@@ -1387,27 +1371,7 @@
           <w:sz w:val="24"/>
           <w:szCs w:val="24"/>
         </w:rPr>
-        <w:t xml:space="preserve">Les alertes et </w:t>
-      </w:r>
-      <w:proofErr w:type="gramStart"/>
-      <w:r>
-        <w:rPr>
-          <w:i/>
-          <w:iCs/>
-          <w:sz w:val="24"/>
-          <w:szCs w:val="24"/>
-        </w:rPr>
-        <w:t>la snackbar</w:t>
-      </w:r>
-      <w:proofErr w:type="gramEnd"/>
-      <w:r>
-        <w:rPr>
-          <w:i/>
-          <w:iCs/>
-          <w:sz w:val="24"/>
-          <w:szCs w:val="24"/>
-        </w:rPr>
-        <w:t> ;</w:t>
+        <w:t>Les alertes et la snackbar ;</w:t>
       </w:r>
     </w:p>
     <w:p>
@@ -1503,19 +1467,8 @@
           <w:sz w:val="24"/>
           <w:szCs w:val="24"/>
         </w:rPr>
-        <w:t xml:space="preserve">Les </w:t>
-      </w:r>
-      <w:proofErr w:type="spellStart"/>
-      <w:r>
-        <w:rPr>
-          <w:i/>
-          <w:iCs/>
-          <w:sz w:val="24"/>
-          <w:szCs w:val="24"/>
-        </w:rPr>
-        <w:t>tooltips</w:t>
-      </w:r>
-      <w:proofErr w:type="spellEnd"/>
+        <w:t>Les tooltips</w:t>
+      </w:r>
     </w:p>
     <w:p>
       <w:pPr>
@@ -2453,7 +2406,21 @@
                 <w:b w:val="0"/>
                 <w:bCs w:val="0"/>
               </w:rPr>
-              <w:t xml:space="preserve">Fonction SCSS </w:t>
+              <w:t xml:space="preserve">Fonction </w:t>
+            </w:r>
+            <w:r>
+              <w:rPr>
+                <w:b w:val="0"/>
+                <w:bCs w:val="0"/>
+              </w:rPr>
+              <w:t>Web</w:t>
+            </w:r>
+            <w:r>
+              <w:rPr>
+                <w:b w:val="0"/>
+                <w:bCs w:val="0"/>
+              </w:rPr>
+              <w:t xml:space="preserve"> </w:t>
             </w:r>
             <w:r>
               <w:rPr>
@@ -2507,7 +2474,10 @@
               <w:cnfStyle w:val="000000000000" w:firstRow="0" w:lastRow="0" w:firstColumn="0" w:lastColumn="0" w:oddVBand="0" w:evenVBand="0" w:oddHBand="0" w:evenHBand="0" w:firstRowFirstColumn="0" w:firstRowLastColumn="0" w:lastRowFirstColumn="0" w:lastRowLastColumn="0"/>
             </w:pPr>
             <w:r>
-              <w:t>2 J/H</w:t>
+              <w:t>1,5</w:t>
+            </w:r>
+            <w:r>
+              <w:t xml:space="preserve"> J/H</w:t>
             </w:r>
           </w:p>
         </w:tc>
@@ -2583,8 +2553,6 @@
             </w:r>
           </w:p>
         </w:tc>
-        <w:bookmarkStart w:id="7" w:name="_GoBack"/>
-        <w:bookmarkEnd w:id="7"/>
       </w:tr>
       <w:tr>
         <w:trPr>
@@ -2915,18 +2883,8 @@
                 <w:bCs w:val="0"/>
                 <w:color w:val="C00000"/>
               </w:rPr>
-              <w:t xml:space="preserve">Affichage du contenu HTML dans la </w:t>
-            </w:r>
-            <w:proofErr w:type="gramStart"/>
-            <w:r>
-              <w:rPr>
-                <w:b w:val="0"/>
-                <w:bCs w:val="0"/>
-                <w:color w:val="C00000"/>
-              </w:rPr>
-              <w:t>carte;</w:t>
-            </w:r>
-            <w:proofErr w:type="gramEnd"/>
+              <w:t>Affichage du contenu HTML dans la carte;</w:t>
+            </w:r>
           </w:p>
           <w:p>
             <w:pPr>
@@ -3191,6 +3149,40 @@
                 <w:b w:val="0"/>
                 <w:bCs w:val="0"/>
               </w:rPr>
+              <w:t>Ajout d’un champ pour filtrer les résultats du tableau</w:t>
+            </w:r>
+          </w:p>
+          <w:p>
+            <w:pPr>
+              <w:pStyle w:val="Paragraphedeliste"/>
+              <w:numPr>
+                <w:ilvl w:val="0"/>
+                <w:numId w:val="4"/>
+              </w:numPr>
+              <w:jc w:val="both"/>
+            </w:pPr>
+            <w:r>
+              <w:rPr>
+                <w:b w:val="0"/>
+                <w:bCs w:val="0"/>
+              </w:rPr>
+              <w:t>Ajout d’un paramètre pour trier le tableau</w:t>
+            </w:r>
+          </w:p>
+          <w:p>
+            <w:pPr>
+              <w:pStyle w:val="Paragraphedeliste"/>
+              <w:numPr>
+                <w:ilvl w:val="0"/>
+                <w:numId w:val="4"/>
+              </w:numPr>
+              <w:jc w:val="both"/>
+            </w:pPr>
+            <w:r>
+              <w:rPr>
+                <w:b w:val="0"/>
+                <w:bCs w:val="0"/>
+              </w:rPr>
               <w:t>Explication du composant et exemple d’utilisation sur le site vitrine ;</w:t>
             </w:r>
           </w:p>
@@ -3199,12 +3191,12 @@
       <w:tr>
         <w:tc>
           <w:tcPr>
-            <w:cnfStyle w:val="001000000000" w:firstRow="0" w:lastRow="0" w:firstColumn="1" w:lastColumn="0" w:oddVBand="0" w:evenVBand="0" w:oddHBand="0" w:evenHBand="0" w:firstRowFirstColumn="0" w:firstRowLastColumn="0" w:lastRowFirstColumn="0" w:lastRowLastColumn="0"/>
             <w:tcW w:w="4531" w:type="dxa"/>
           </w:tcPr>
           <w:p>
             <w:pPr>
               <w:jc w:val="both"/>
+              <w:cnfStyle w:val="001000000000" w:firstRow="0" w:lastRow="0" w:firstColumn="1" w:lastColumn="0" w:oddVBand="0" w:evenVBand="0" w:oddHBand="0" w:evenHBand="0" w:firstRowFirstColumn="0" w:firstRowLastColumn="0" w:lastRowFirstColumn="0" w:lastRowLastColumn="0"/>
             </w:pPr>
             <w:r>
               <w:t>Charge estimée :</w:t>
@@ -3218,10 +3210,17 @@
           <w:p>
             <w:pPr>
               <w:jc w:val="right"/>
-              <w:cnfStyle w:val="000000000000" w:firstRow="0" w:lastRow="0" w:firstColumn="0" w:lastColumn="0" w:oddVBand="0" w:evenVBand="0" w:oddHBand="0" w:evenHBand="0" w:firstRowFirstColumn="0" w:firstRowLastColumn="0" w:lastRowFirstColumn="0" w:lastRowLastColumn="0"/>
-            </w:pPr>
-            <w:r>
-              <w:t>1,0 J/H</w:t>
+            </w:pPr>
+            <w:r>
+              <w:t>1,</w:t>
+            </w:r>
+            <w:r>
+              <w:t>5</w:t>
+            </w:r>
+            <w:bookmarkStart w:id="7" w:name="_GoBack"/>
+            <w:bookmarkEnd w:id="7"/>
+            <w:r>
+              <w:t xml:space="preserve"> J/H</w:t>
             </w:r>
           </w:p>
         </w:tc>
@@ -4483,17 +4482,8 @@
                 <w:sz w:val="24"/>
                 <w:szCs w:val="24"/>
               </w:rPr>
-              <w:t xml:space="preserve">2.8 </w:t>
-            </w:r>
-            <w:proofErr w:type="spellStart"/>
-            <w:r>
-              <w:rPr>
-                <w:sz w:val="24"/>
-                <w:szCs w:val="24"/>
-              </w:rPr>
-              <w:t>Tooltip</w:t>
-            </w:r>
-            <w:proofErr w:type="spellEnd"/>
+              <w:t>2.8 Tooltip</w:t>
+            </w:r>
           </w:p>
         </w:tc>
       </w:tr>
@@ -4578,25 +4568,7 @@
                 <w:bCs w:val="0"/>
                 <w:color w:val="C00000"/>
               </w:rPr>
-              <w:t xml:space="preserve">Affichage du contenu HTML du </w:t>
-            </w:r>
-            <w:proofErr w:type="spellStart"/>
-            <w:r>
-              <w:rPr>
-                <w:b w:val="0"/>
-                <w:bCs w:val="0"/>
-                <w:color w:val="C00000"/>
-              </w:rPr>
-              <w:t>tooltip</w:t>
-            </w:r>
-            <w:proofErr w:type="spellEnd"/>
-            <w:r>
-              <w:rPr>
-                <w:b w:val="0"/>
-                <w:bCs w:val="0"/>
-                <w:color w:val="C00000"/>
-              </w:rPr>
-              <w:t xml:space="preserve"> lors du passage de la souris sur l’élément choisi ;</w:t>
+              <w:t>Affichage du contenu HTML du tooltip lors du passage de la souris sur l’élément choisi ;</w:t>
             </w:r>
           </w:p>
           <w:p>
@@ -5070,17 +5042,8 @@
                 <w:szCs w:val="24"/>
               </w:rPr>
               <w:lastRenderedPageBreak/>
-              <w:t xml:space="preserve">2.10 </w:t>
-            </w:r>
-            <w:proofErr w:type="spellStart"/>
-            <w:r>
-              <w:rPr>
-                <w:sz w:val="24"/>
-                <w:szCs w:val="24"/>
-              </w:rPr>
-              <w:t>BreadCrumb</w:t>
-            </w:r>
-            <w:proofErr w:type="spellEnd"/>
+              <w:t>2.10 BreadCrumb</w:t>
+            </w:r>
           </w:p>
         </w:tc>
       </w:tr>
@@ -6599,23 +6562,7 @@
                 <w:sz w:val="24"/>
                 <w:szCs w:val="24"/>
               </w:rPr>
-              <w:t>2.16 Input d’</w:t>
-            </w:r>
-            <w:proofErr w:type="spellStart"/>
-            <w:r>
-              <w:rPr>
-                <w:sz w:val="24"/>
-                <w:szCs w:val="24"/>
-              </w:rPr>
-              <w:t>autocomplétion</w:t>
-            </w:r>
-            <w:proofErr w:type="spellEnd"/>
-            <w:r>
-              <w:rPr>
-                <w:sz w:val="24"/>
-                <w:szCs w:val="24"/>
-              </w:rPr>
-              <w:t xml:space="preserve"> &amp; de sélection</w:t>
+              <w:t>2.16 Input d’autocomplétion &amp; de sélection</w:t>
             </w:r>
           </w:p>
         </w:tc>
@@ -8579,29 +8526,6 @@
                 <w:color w:val="000000" w:themeColor="text1"/>
               </w:rPr>
               <w:t>Paramétrage de l’état du bouton ;</w:t>
-            </w:r>
-          </w:p>
-          <w:p>
-            <w:pPr>
-              <w:pStyle w:val="Paragraphedeliste"/>
-              <w:numPr>
-                <w:ilvl w:val="0"/>
-                <w:numId w:val="4"/>
-              </w:numPr>
-              <w:jc w:val="both"/>
-              <w:rPr>
-                <w:b w:val="0"/>
-                <w:bCs w:val="0"/>
-                <w:color w:val="C00000"/>
-              </w:rPr>
-            </w:pPr>
-            <w:r>
-              <w:rPr>
-                <w:b w:val="0"/>
-                <w:bCs w:val="0"/>
-                <w:color w:val="000000" w:themeColor="text1"/>
-              </w:rPr>
-              <w:t>Paramétrage de la taille de la taille du bouton ;</w:t>
             </w:r>
           </w:p>
           <w:p>
@@ -11115,7 +11039,7 @@
 </file>
 
 <file path=customXml/itemProps1.xml><?xml version="1.0" encoding="utf-8"?>
-<ds:datastoreItem xmlns:ds="http://schemas.openxmlformats.org/officeDocument/2006/customXml" ds:itemID="{8AC81F85-97AA-47D2-9993-3F0731FDDC6D}">
+<ds:datastoreItem xmlns:ds="http://schemas.openxmlformats.org/officeDocument/2006/customXml" ds:itemID="{E26B1755-A532-418F-A271-54B785A749D2}">
   <ds:schemaRefs>
     <ds:schemaRef ds:uri="http://schemas.openxmlformats.org/officeDocument/2006/bibliography"/>
   </ds:schemaRefs>

--- a/Cahier des charges- ArrakisNG.docx
+++ b/Cahier des charges- ArrakisNG.docx
@@ -1262,7 +1262,23 @@
           <w:sz w:val="24"/>
           <w:szCs w:val="24"/>
         </w:rPr>
-        <w:t>la mise en place du site vitrine pour exposer les composants qui feront parti de la librairie avec les explications de leur intégration.</w:t>
+        <w:t xml:space="preserve">la mise en place du site vitrine pour exposer les composants qui feront </w:t>
+      </w:r>
+      <w:proofErr w:type="spellStart"/>
+      <w:r>
+        <w:rPr>
+          <w:sz w:val="24"/>
+          <w:szCs w:val="24"/>
+        </w:rPr>
+        <w:t>parti</w:t>
+      </w:r>
+      <w:proofErr w:type="spellEnd"/>
+      <w:r>
+        <w:rPr>
+          <w:sz w:val="24"/>
+          <w:szCs w:val="24"/>
+        </w:rPr>
+        <w:t xml:space="preserve"> de la librairie avec les explications de leur intégration.</w:t>
       </w:r>
     </w:p>
     <w:p>
@@ -1371,7 +1387,27 @@
           <w:sz w:val="24"/>
           <w:szCs w:val="24"/>
         </w:rPr>
-        <w:t>Les alertes et la snackbar ;</w:t>
+        <w:t xml:space="preserve">Les alertes et </w:t>
+      </w:r>
+      <w:proofErr w:type="gramStart"/>
+      <w:r>
+        <w:rPr>
+          <w:i/>
+          <w:iCs/>
+          <w:sz w:val="24"/>
+          <w:szCs w:val="24"/>
+        </w:rPr>
+        <w:t>la snackbar</w:t>
+      </w:r>
+      <w:proofErr w:type="gramEnd"/>
+      <w:r>
+        <w:rPr>
+          <w:i/>
+          <w:iCs/>
+          <w:sz w:val="24"/>
+          <w:szCs w:val="24"/>
+        </w:rPr>
+        <w:t> ;</w:t>
       </w:r>
     </w:p>
     <w:p>
@@ -1467,8 +1503,19 @@
           <w:sz w:val="24"/>
           <w:szCs w:val="24"/>
         </w:rPr>
-        <w:t>Les tooltips</w:t>
-      </w:r>
+        <w:t xml:space="preserve">Les </w:t>
+      </w:r>
+      <w:proofErr w:type="spellStart"/>
+      <w:r>
+        <w:rPr>
+          <w:i/>
+          <w:iCs/>
+          <w:sz w:val="24"/>
+          <w:szCs w:val="24"/>
+        </w:rPr>
+        <w:t>tooltips</w:t>
+      </w:r>
+      <w:proofErr w:type="spellEnd"/>
     </w:p>
     <w:p>
       <w:pPr>
@@ -2448,6 +2495,8 @@
             </w:r>
           </w:p>
         </w:tc>
+        <w:bookmarkStart w:id="6" w:name="_GoBack"/>
+        <w:bookmarkEnd w:id="6"/>
       </w:tr>
       <w:tr>
         <w:tc>
@@ -2474,7 +2523,7 @@
               <w:cnfStyle w:val="000000000000" w:firstRow="0" w:lastRow="0" w:firstColumn="0" w:lastColumn="0" w:oddVBand="0" w:evenVBand="0" w:oddHBand="0" w:evenHBand="0" w:firstRowFirstColumn="0" w:firstRowLastColumn="0" w:lastRowFirstColumn="0" w:lastRowLastColumn="0"/>
             </w:pPr>
             <w:r>
-              <w:t>1,5</w:t>
+              <w:t>2</w:t>
             </w:r>
             <w:r>
               <w:t xml:space="preserve"> J/H</w:t>
@@ -2496,11 +2545,11 @@
       <w:pPr>
         <w:pStyle w:val="Titre2"/>
       </w:pPr>
-      <w:bookmarkStart w:id="6" w:name="_Toc26288311"/>
+      <w:bookmarkStart w:id="7" w:name="_Toc26288311"/>
       <w:r>
         <w:t>Composants</w:t>
       </w:r>
-      <w:bookmarkEnd w:id="6"/>
+      <w:bookmarkEnd w:id="7"/>
     </w:p>
     <w:tbl>
       <w:tblPr>
@@ -2883,8 +2932,18 @@
                 <w:bCs w:val="0"/>
                 <w:color w:val="C00000"/>
               </w:rPr>
-              <w:t>Affichage du contenu HTML dans la carte;</w:t>
-            </w:r>
+              <w:t xml:space="preserve">Affichage du contenu HTML dans la </w:t>
+            </w:r>
+            <w:proofErr w:type="gramStart"/>
+            <w:r>
+              <w:rPr>
+                <w:b w:val="0"/>
+                <w:bCs w:val="0"/>
+                <w:color w:val="C00000"/>
+              </w:rPr>
+              <w:t>carte;</w:t>
+            </w:r>
+            <w:proofErr w:type="gramEnd"/>
           </w:p>
           <w:p>
             <w:pPr>
@@ -3191,12 +3250,12 @@
       <w:tr>
         <w:tc>
           <w:tcPr>
+            <w:cnfStyle w:val="001000000000" w:firstRow="0" w:lastRow="0" w:firstColumn="1" w:lastColumn="0" w:oddVBand="0" w:evenVBand="0" w:oddHBand="0" w:evenHBand="0" w:firstRowFirstColumn="0" w:firstRowLastColumn="0" w:lastRowFirstColumn="0" w:lastRowLastColumn="0"/>
             <w:tcW w:w="4531" w:type="dxa"/>
           </w:tcPr>
           <w:p>
             <w:pPr>
               <w:jc w:val="both"/>
-              <w:cnfStyle w:val="001000000000" w:firstRow="0" w:lastRow="0" w:firstColumn="1" w:lastColumn="0" w:oddVBand="0" w:evenVBand="0" w:oddHBand="0" w:evenHBand="0" w:firstRowFirstColumn="0" w:firstRowLastColumn="0" w:lastRowFirstColumn="0" w:lastRowLastColumn="0"/>
             </w:pPr>
             <w:r>
               <w:t>Charge estimée :</w:t>
@@ -3210,6 +3269,7 @@
           <w:p>
             <w:pPr>
               <w:jc w:val="right"/>
+              <w:cnfStyle w:val="000000000000" w:firstRow="0" w:lastRow="0" w:firstColumn="0" w:lastColumn="0" w:oddVBand="0" w:evenVBand="0" w:oddHBand="0" w:evenHBand="0" w:firstRowFirstColumn="0" w:firstRowLastColumn="0" w:lastRowFirstColumn="0" w:lastRowLastColumn="0"/>
             </w:pPr>
             <w:r>
               <w:t>1,</w:t>
@@ -3217,8 +3277,6 @@
             <w:r>
               <w:t>5</w:t>
             </w:r>
-            <w:bookmarkStart w:id="7" w:name="_GoBack"/>
-            <w:bookmarkEnd w:id="7"/>
             <w:r>
               <w:t xml:space="preserve"> J/H</w:t>
             </w:r>
@@ -4482,8 +4540,17 @@
                 <w:sz w:val="24"/>
                 <w:szCs w:val="24"/>
               </w:rPr>
-              <w:t>2.8 Tooltip</w:t>
-            </w:r>
+              <w:t xml:space="preserve">2.8 </w:t>
+            </w:r>
+            <w:proofErr w:type="spellStart"/>
+            <w:r>
+              <w:rPr>
+                <w:sz w:val="24"/>
+                <w:szCs w:val="24"/>
+              </w:rPr>
+              <w:t>Tooltip</w:t>
+            </w:r>
+            <w:proofErr w:type="spellEnd"/>
           </w:p>
         </w:tc>
       </w:tr>
@@ -4568,7 +4635,25 @@
                 <w:bCs w:val="0"/>
                 <w:color w:val="C00000"/>
               </w:rPr>
-              <w:t>Affichage du contenu HTML du tooltip lors du passage de la souris sur l’élément choisi ;</w:t>
+              <w:t xml:space="preserve">Affichage du contenu HTML du </w:t>
+            </w:r>
+            <w:proofErr w:type="spellStart"/>
+            <w:r>
+              <w:rPr>
+                <w:b w:val="0"/>
+                <w:bCs w:val="0"/>
+                <w:color w:val="C00000"/>
+              </w:rPr>
+              <w:t>tooltip</w:t>
+            </w:r>
+            <w:proofErr w:type="spellEnd"/>
+            <w:r>
+              <w:rPr>
+                <w:b w:val="0"/>
+                <w:bCs w:val="0"/>
+                <w:color w:val="C00000"/>
+              </w:rPr>
+              <w:t xml:space="preserve"> lors du passage de la souris sur l’élément choisi ;</w:t>
             </w:r>
           </w:p>
           <w:p>
@@ -5042,8 +5127,17 @@
                 <w:szCs w:val="24"/>
               </w:rPr>
               <w:lastRenderedPageBreak/>
-              <w:t>2.10 BreadCrumb</w:t>
-            </w:r>
+              <w:t xml:space="preserve">2.10 </w:t>
+            </w:r>
+            <w:proofErr w:type="spellStart"/>
+            <w:r>
+              <w:rPr>
+                <w:sz w:val="24"/>
+                <w:szCs w:val="24"/>
+              </w:rPr>
+              <w:t>BreadCrumb</w:t>
+            </w:r>
+            <w:proofErr w:type="spellEnd"/>
           </w:p>
         </w:tc>
       </w:tr>
@@ -6562,7 +6656,23 @@
                 <w:sz w:val="24"/>
                 <w:szCs w:val="24"/>
               </w:rPr>
-              <w:t>2.16 Input d’autocomplétion &amp; de sélection</w:t>
+              <w:t>2.16 Input d’</w:t>
+            </w:r>
+            <w:proofErr w:type="spellStart"/>
+            <w:r>
+              <w:rPr>
+                <w:sz w:val="24"/>
+                <w:szCs w:val="24"/>
+              </w:rPr>
+              <w:t>autocomplétion</w:t>
+            </w:r>
+            <w:proofErr w:type="spellEnd"/>
+            <w:r>
+              <w:rPr>
+                <w:sz w:val="24"/>
+                <w:szCs w:val="24"/>
+              </w:rPr>
+              <w:t xml:space="preserve"> &amp; de sélection</w:t>
             </w:r>
           </w:p>
         </w:tc>
@@ -11039,7 +11149,7 @@
 </file>
 
 <file path=customXml/itemProps1.xml><?xml version="1.0" encoding="utf-8"?>
-<ds:datastoreItem xmlns:ds="http://schemas.openxmlformats.org/officeDocument/2006/customXml" ds:itemID="{E26B1755-A532-418F-A271-54B785A749D2}">
+<ds:datastoreItem xmlns:ds="http://schemas.openxmlformats.org/officeDocument/2006/customXml" ds:itemID="{82149A08-4851-424A-81AD-0C7D1BAB829B}">
   <ds:schemaRefs>
     <ds:schemaRef ds:uri="http://schemas.openxmlformats.org/officeDocument/2006/bibliography"/>
   </ds:schemaRefs>
